--- a/Plan/20250514_회의록.docx
+++ b/Plan/20250514_회의록.docx
@@ -11,11 +11,6 @@
       </w:r>
     </w:p>
     <w:p>
-      <w:pPr>
-        <w:rPr>
-          <w:rFonts w:hint="eastAsia"/>
-        </w:rPr>
-      </w:pPr>
       <w:r>
         <w:tab/>
       </w:r>
@@ -26,6 +21,68 @@
         <w:t>기존 시스템 개선 우선</w:t>
       </w:r>
     </w:p>
+    <w:p>
+      <w:pPr>
+        <w:pStyle w:val="a5"/>
+        <w:numPr>
+          <w:ilvl w:val="0"/>
+          <w:numId w:val="1"/>
+        </w:numPr>
+        <w:ind w:leftChars="0"/>
+      </w:pPr>
+      <w:r>
+        <w:rPr>
+          <w:rFonts w:hint="eastAsia"/>
+        </w:rPr>
+        <w:t>플레이어 체력을 빙의 후에도 유지</w:t>
+      </w:r>
+    </w:p>
+    <w:p>
+      <w:pPr>
+        <w:pStyle w:val="a5"/>
+        <w:numPr>
+          <w:ilvl w:val="0"/>
+          <w:numId w:val="1"/>
+        </w:numPr>
+        <w:ind w:leftChars="0"/>
+        <w:rPr>
+          <w:rFonts w:hint="eastAsia"/>
+        </w:rPr>
+      </w:pPr>
+      <w:r>
+        <w:rPr>
+          <w:rFonts w:hint="eastAsia"/>
+        </w:rPr>
+        <w:t>G</w:t>
+      </w:r>
+      <w:r>
+        <w:t>AS</w:t>
+      </w:r>
+      <w:r>
+        <w:rPr>
+          <w:rFonts w:hint="eastAsia"/>
+        </w:rPr>
+        <w:t>에 넣을 스킬 추가,</w:t>
+      </w:r>
+      <w:r>
+        <w:t xml:space="preserve"> </w:t>
+      </w:r>
+      <w:r>
+        <w:rPr>
+          <w:rFonts w:hint="eastAsia"/>
+        </w:rPr>
+        <w:t>빙의</w:t>
+      </w:r>
+      <w:r>
+        <w:t xml:space="preserve"> </w:t>
+      </w:r>
+      <w:r>
+        <w:rPr>
+          <w:rFonts w:hint="eastAsia"/>
+        </w:rPr>
+        <w:t>개선</w:t>
+      </w:r>
+    </w:p>
     <w:p/>
     <w:p>
       <w:pPr>
@@ -36,6 +93,19 @@
     </w:p>
     <w:p>
       <w:pPr>
+        <w:rPr>
+          <w:rFonts w:hint="eastAsia"/>
+        </w:rPr>
+      </w:pPr>
+      <w:r>
+        <w:rPr>
+          <w:rFonts w:hint="eastAsia"/>
+        </w:rPr>
+        <w:t>나중에 진행</w:t>
+      </w:r>
+    </w:p>
+    <w:p>
+      <w:pPr>
         <w:ind w:leftChars="100" w:left="200"/>
       </w:pPr>
       <w:r>
@@ -157,7 +227,14 @@
         <w:rPr>
           <w:rFonts w:hint="eastAsia"/>
         </w:rPr>
-        <w:t xml:space="preserve">빙의안하고 스킬만 훔칠지 빙의 전에 </w:t>
+        <w:t xml:space="preserve">빙의안하고 스킬만 훔칠지 빙의 </w:t>
+      </w:r>
+      <w:proofErr w:type="gramStart"/>
+      <w:r>
+        <w:rPr>
+          <w:rFonts w:hint="eastAsia"/>
+        </w:rPr>
+        <w:t xml:space="preserve">전에 </w:t>
       </w:r>
       <w:r>
         <w:t xml:space="preserve"> </w:t>
@@ -168,6 +245,7 @@
         </w:rPr>
         <w:t>선택</w:t>
       </w:r>
+      <w:proofErr w:type="gramEnd"/>
     </w:p>
     <w:p/>
     <w:p>
@@ -323,6 +401,126 @@
     </w:p>
   </w:footnote>
 </w:footnotes>
+</file>
+
+<file path=word/numbering.xml><?xml version="1.0" encoding="utf-8"?>
+<w:numbering xmlns:wpc="http://schemas.microsoft.com/office/word/2010/wordprocessingCanvas" xmlns:cx="http://schemas.microsoft.com/office/drawing/2014/chartex" xmlns:cx1="http://schemas.microsoft.com/office/drawing/2015/9/8/chartex" xmlns:cx2="http://schemas.microsoft.com/office/drawing/2015/10/21/chartex" xmlns:cx3="http://schemas.microsoft.com/office/drawing/2016/5/9/chartex" xmlns:cx4="http://schemas.microsoft.com/office/drawing/2016/5/10/chartex" xmlns:cx5="http://schemas.microsoft.com/office/drawing/2016/5/11/chartex" xmlns:cx6="http://schemas.microsoft.com/office/drawing/2016/5/12/chartex" xmlns:cx7="http://schemas.microsoft.com/office/drawing/2016/5/13/chartex" xmlns:cx8="http://schemas.microsoft.com/office/drawing/2016/5/14/chartex" xmlns:mc="http://schemas.openxmlformats.org/markup-compatibility/2006" xmlns:aink="http://schemas.microsoft.com/office/drawing/2016/ink" xmlns:am3d="http://schemas.microsoft.com/office/drawing/2017/model3d" xmlns:o="urn:schemas-microsoft-com:office:office" xmlns:oel="http://schemas.microsoft.com/office/2019/extlst" xmlns:r="http://schemas.openxmlformats.org/officeDocument/2006/relationships" xmlns:m="http://schemas.openxmlformats.org/officeDocument/2006/math" xmlns:v="urn:schemas-microsoft-com:vml" xmlns:wp14="http://schemas.microsoft.com/office/word/2010/wordprocessingDrawing" xmlns:wp="http://schemas.openxmlformats.org/drawingml/2006/wordprocessingDrawing" xmlns:w10="urn:schemas-microsoft-com:office:word" xmlns:w="http://schemas.openxmlformats.org/wordprocessingml/2006/main" xmlns:w14="http://schemas.microsoft.com/office/word/2010/wordml" xmlns:w15="http://schemas.microsoft.com/office/word/2012/wordml" xmlns:w16cex="http://schemas.microsoft.com/office/word/2018/wordml/cex" xmlns:w16cid="http://schemas.microsoft.com/office/word/2016/wordml/cid" xmlns:w16="http://schemas.microsoft.com/office/word/2018/wordml" xmlns:w16sdtdh="http://schemas.microsoft.com/office/word/2020/wordml/sdtdatahash" xmlns:w16se="http://schemas.microsoft.com/office/word/2015/wordml/symex" xmlns:wpg="http://schemas.microsoft.com/office/word/2010/wordprocessingGroup" xmlns:wpi="http://schemas.microsoft.com/office/word/2010/wordprocessingInk" xmlns:wne="http://schemas.microsoft.com/office/word/2006/wordml" xmlns:wps="http://schemas.microsoft.com/office/word/2010/wordprocessingShape" mc:Ignorable="w14 w15 w16se w16cid w16 w16cex w16sdtdh wp14">
+  <w:abstractNum w:abstractNumId="0" w15:restartNumberingAfterBreak="0">
+    <w:nsid w:val="496E43C9"/>
+    <w:multiLevelType w:val="hybridMultilevel"/>
+    <w:tmpl w:val="BCE2DD7A"/>
+    <w:lvl w:ilvl="0" w:tplc="A5D42BB2">
+      <w:numFmt w:val="bullet"/>
+      <w:lvlText w:val="-"/>
+      <w:lvlJc w:val="left"/>
+      <w:pPr>
+        <w:ind w:left="1155" w:hanging="360"/>
+      </w:pPr>
+      <w:rPr>
+        <w:rFonts w:ascii="맑은 고딕" w:eastAsia="맑은 고딕" w:hAnsi="맑은 고딕" w:cstheme="minorBidi" w:hint="eastAsia"/>
+      </w:rPr>
+    </w:lvl>
+    <w:lvl w:ilvl="1" w:tplc="04090003" w:tentative="1">
+      <w:start w:val="1"/>
+      <w:numFmt w:val="bullet"/>
+      <w:lvlText w:val=""/>
+      <w:lvlJc w:val="left"/>
+      <w:pPr>
+        <w:ind w:left="1595" w:hanging="400"/>
+      </w:pPr>
+      <w:rPr>
+        <w:rFonts w:ascii="Wingdings" w:hAnsi="Wingdings" w:hint="default"/>
+      </w:rPr>
+    </w:lvl>
+    <w:lvl w:ilvl="2" w:tplc="04090005" w:tentative="1">
+      <w:start w:val="1"/>
+      <w:numFmt w:val="bullet"/>
+      <w:lvlText w:val=""/>
+      <w:lvlJc w:val="left"/>
+      <w:pPr>
+        <w:ind w:left="1995" w:hanging="400"/>
+      </w:pPr>
+      <w:rPr>
+        <w:rFonts w:ascii="Wingdings" w:hAnsi="Wingdings" w:hint="default"/>
+      </w:rPr>
+    </w:lvl>
+    <w:lvl w:ilvl="3" w:tplc="04090001" w:tentative="1">
+      <w:start w:val="1"/>
+      <w:numFmt w:val="bullet"/>
+      <w:lvlText w:val=""/>
+      <w:lvlJc w:val="left"/>
+      <w:pPr>
+        <w:ind w:left="2395" w:hanging="400"/>
+      </w:pPr>
+      <w:rPr>
+        <w:rFonts w:ascii="Wingdings" w:hAnsi="Wingdings" w:hint="default"/>
+      </w:rPr>
+    </w:lvl>
+    <w:lvl w:ilvl="4" w:tplc="04090003" w:tentative="1">
+      <w:start w:val="1"/>
+      <w:numFmt w:val="bullet"/>
+      <w:lvlText w:val=""/>
+      <w:lvlJc w:val="left"/>
+      <w:pPr>
+        <w:ind w:left="2795" w:hanging="400"/>
+      </w:pPr>
+      <w:rPr>
+        <w:rFonts w:ascii="Wingdings" w:hAnsi="Wingdings" w:hint="default"/>
+      </w:rPr>
+    </w:lvl>
+    <w:lvl w:ilvl="5" w:tplc="04090005" w:tentative="1">
+      <w:start w:val="1"/>
+      <w:numFmt w:val="bullet"/>
+      <w:lvlText w:val=""/>
+      <w:lvlJc w:val="left"/>
+      <w:pPr>
+        <w:ind w:left="3195" w:hanging="400"/>
+      </w:pPr>
+      <w:rPr>
+        <w:rFonts w:ascii="Wingdings" w:hAnsi="Wingdings" w:hint="default"/>
+      </w:rPr>
+    </w:lvl>
+    <w:lvl w:ilvl="6" w:tplc="04090001" w:tentative="1">
+      <w:start w:val="1"/>
+      <w:numFmt w:val="bullet"/>
+      <w:lvlText w:val=""/>
+      <w:lvlJc w:val="left"/>
+      <w:pPr>
+        <w:ind w:left="3595" w:hanging="400"/>
+      </w:pPr>
+      <w:rPr>
+        <w:rFonts w:ascii="Wingdings" w:hAnsi="Wingdings" w:hint="default"/>
+      </w:rPr>
+    </w:lvl>
+    <w:lvl w:ilvl="7" w:tplc="04090003" w:tentative="1">
+      <w:start w:val="1"/>
+      <w:numFmt w:val="bullet"/>
+      <w:lvlText w:val=""/>
+      <w:lvlJc w:val="left"/>
+      <w:pPr>
+        <w:ind w:left="3995" w:hanging="400"/>
+      </w:pPr>
+      <w:rPr>
+        <w:rFonts w:ascii="Wingdings" w:hAnsi="Wingdings" w:hint="default"/>
+      </w:rPr>
+    </w:lvl>
+    <w:lvl w:ilvl="8" w:tplc="04090005" w:tentative="1">
+      <w:start w:val="1"/>
+      <w:numFmt w:val="bullet"/>
+      <w:lvlText w:val=""/>
+      <w:lvlJc w:val="left"/>
+      <w:pPr>
+        <w:ind w:left="4395" w:hanging="400"/>
+      </w:pPr>
+      <w:rPr>
+        <w:rFonts w:ascii="Wingdings" w:hAnsi="Wingdings" w:hint="default"/>
+      </w:rPr>
+    </w:lvl>
+  </w:abstractNum>
+  <w:num w:numId="1" w16cid:durableId="1259144991">
+    <w:abstractNumId w:val="0"/>
+  </w:num>
+</w:numbering>
 </file>
 
 <file path=word/styles.xml><?xml version="1.0" encoding="utf-8"?>
@@ -803,6 +1001,16 @@
     <w:uiPriority w:val="99"/>
     <w:rsid w:val="00775DC0"/>
   </w:style>
+  <w:style w:type="paragraph" w:styleId="a5">
+    <w:name w:val="List Paragraph"/>
+    <w:basedOn w:val="a"/>
+    <w:uiPriority w:val="34"/>
+    <w:qFormat/>
+    <w:rsid w:val="00331163"/>
+    <w:pPr>
+      <w:ind w:leftChars="400" w:left="800"/>
+    </w:pPr>
+  </w:style>
 </w:styles>
 </file>
 
